--- a/8.资源管理/2.运行记录类文件/YNTD-ITSS-0812-服务知识应用情况说明.docx
+++ b/8.资源管理/2.运行记录类文件/YNTD-ITSS-0812-服务知识应用情况说明.docx
@@ -14,6 +14,59 @@
         </w:rPr>
       </w:pPr>
       <w:bookmarkStart w:id="0" w:name="_Toc8014"/>
+      <w:bookmarkStart w:id="7" w:name="_GoBack"/>
+      <w:r>
+        <w:drawing>
+          <wp:anchor distT="0" distB="0" distL="114300" distR="114300" simplePos="0" relativeHeight="251659264" behindDoc="1" locked="0" layoutInCell="1" allowOverlap="1">
+            <wp:simplePos x="0" y="0"/>
+            <wp:positionH relativeFrom="column">
+              <wp:posOffset>-1186815</wp:posOffset>
+            </wp:positionH>
+            <wp:positionV relativeFrom="paragraph">
+              <wp:posOffset>15875</wp:posOffset>
+            </wp:positionV>
+            <wp:extent cx="7609840" cy="9761855"/>
+            <wp:effectExtent l="0" t="0" r="10160" b="6985"/>
+            <wp:wrapNone/>
+            <wp:docPr id="1" name="图片 1"/>
+            <wp:cNvGraphicFramePr>
+              <a:graphicFrameLocks xmlns:a="http://schemas.openxmlformats.org/drawingml/2006/main" noChangeAspect="1"/>
+            </wp:cNvGraphicFramePr>
+            <a:graphic xmlns:a="http://schemas.openxmlformats.org/drawingml/2006/main">
+              <a:graphicData uri="http://schemas.openxmlformats.org/drawingml/2006/picture">
+                <pic:pic xmlns:pic="http://schemas.openxmlformats.org/drawingml/2006/picture">
+                  <pic:nvPicPr>
+                    <pic:cNvPr id="1" name="图片 1"/>
+                    <pic:cNvPicPr>
+                      <a:picLocks noChangeAspect="1"/>
+                    </pic:cNvPicPr>
+                  </pic:nvPicPr>
+                  <pic:blipFill>
+                    <a:blip r:embed="rId6"/>
+                    <a:stretch>
+                      <a:fillRect/>
+                    </a:stretch>
+                  </pic:blipFill>
+                  <pic:spPr>
+                    <a:xfrm>
+                      <a:off x="0" y="0"/>
+                      <a:ext cx="7609840" cy="9761855"/>
+                    </a:xfrm>
+                    <a:prstGeom prst="rect">
+                      <a:avLst/>
+                    </a:prstGeom>
+                    <a:noFill/>
+                    <a:ln>
+                      <a:noFill/>
+                    </a:ln>
+                  </pic:spPr>
+                </pic:pic>
+              </a:graphicData>
+            </a:graphic>
+          </wp:anchor>
+        </w:drawing>
+      </w:r>
+      <w:bookmarkEnd w:id="7"/>
       <w:r>
         <w:rPr>
           <w:rFonts w:hint="eastAsia"/>
@@ -1500,8 +1553,6 @@
               <w:tab w:val="right" w:leader="dot" w:pos="8306"/>
             </w:tabs>
           </w:pPr>
-          <w:bookmarkStart w:id="7" w:name="_GoBack"/>
-          <w:bookmarkEnd w:id="7"/>
           <w:r>
             <w:fldChar w:fldCharType="begin"/>
           </w:r>
@@ -2017,7 +2068,7 @@
                     </pic:cNvPicPr>
                   </pic:nvPicPr>
                   <pic:blipFill>
-                    <a:blip r:embed="rId6"/>
+                    <a:blip r:embed="rId7"/>
                     <a:stretch>
                       <a:fillRect/>
                     </a:stretch>
@@ -2076,7 +2127,7 @@
                     </pic:cNvPicPr>
                   </pic:nvPicPr>
                   <pic:blipFill>
-                    <a:blip r:embed="rId7"/>
+                    <a:blip r:embed="rId8"/>
                     <a:stretch>
                       <a:fillRect/>
                     </a:stretch>
@@ -2145,7 +2196,7 @@
                     </pic:cNvPicPr>
                   </pic:nvPicPr>
                   <pic:blipFill>
-                    <a:blip r:embed="rId8"/>
+                    <a:blip r:embed="rId9"/>
                     <a:stretch>
                       <a:fillRect/>
                     </a:stretch>
@@ -2213,7 +2264,7 @@
                     </pic:cNvPicPr>
                   </pic:nvPicPr>
                   <pic:blipFill>
-                    <a:blip r:embed="rId9"/>
+                    <a:blip r:embed="rId10"/>
                     <a:stretch>
                       <a:fillRect/>
                     </a:stretch>

--- a/8.资源管理/2.运行记录类文件/YNTD-ITSS-0812-服务知识应用情况说明.docx
+++ b/8.资源管理/2.运行记录类文件/YNTD-ITSS-0812-服务知识应用情况说明.docx
@@ -13,8 +13,7 @@
           <w:lang w:val="en-US" w:eastAsia="zh-CN"/>
         </w:rPr>
       </w:pPr>
-      <w:bookmarkStart w:id="0" w:name="_Toc8014"/>
-      <w:bookmarkStart w:id="7" w:name="_GoBack"/>
+      <w:bookmarkStart w:id="0" w:name="_Toc28281"/>
       <w:r>
         <w:drawing>
           <wp:anchor distT="0" distB="0" distL="114300" distR="114300" simplePos="0" relativeHeight="251659264" behindDoc="1" locked="0" layoutInCell="1" allowOverlap="1">
@@ -66,7 +65,6 @@
           </wp:anchor>
         </w:drawing>
       </w:r>
-      <w:bookmarkEnd w:id="7"/>
       <w:r>
         <w:rPr>
           <w:rFonts w:hint="eastAsia"/>
@@ -101,7 +99,7 @@
           <w:lang w:val="en-US" w:eastAsia="zh-CN"/>
         </w:rPr>
       </w:pPr>
-      <w:bookmarkStart w:id="1" w:name="_Toc21182"/>
+      <w:bookmarkStart w:id="1" w:name="_Toc28921"/>
       <w:r>
         <w:rPr>
           <w:rFonts w:hint="eastAsia"/>
@@ -136,7 +134,7 @@
           <w:lang w:val="en-US" w:eastAsia="zh-CN"/>
         </w:rPr>
       </w:pPr>
-      <w:bookmarkStart w:id="2" w:name="_Toc18760"/>
+      <w:bookmarkStart w:id="2" w:name="_Toc15876"/>
       <w:r>
         <w:rPr>
           <w:rFonts w:hint="eastAsia"/>
@@ -549,7 +547,7 @@
           <w:szCs w:val="30"/>
         </w:rPr>
       </w:pPr>
-      <w:bookmarkStart w:id="3" w:name="_Toc2952"/>
+      <w:bookmarkStart w:id="3" w:name="_Toc26418"/>
       <w:r>
         <w:rPr>
           <w:rFonts w:ascii="宋体" w:hAnsi="宋体" w:eastAsia="宋体" w:cs="宋体"/>
@@ -1553,6 +1551,8 @@
               <w:tab w:val="right" w:leader="dot" w:pos="8306"/>
             </w:tabs>
           </w:pPr>
+          <w:bookmarkStart w:id="7" w:name="_GoBack"/>
+          <w:bookmarkEnd w:id="7"/>
           <w:r>
             <w:fldChar w:fldCharType="begin"/>
           </w:r>
@@ -1566,7 +1566,7 @@
             <w:fldChar w:fldCharType="begin"/>
           </w:r>
           <w:r>
-            <w:instrText xml:space="preserve"> HYPERLINK \l _Toc8014 </w:instrText>
+            <w:instrText xml:space="preserve"> HYPERLINK \l _Toc28281 </w:instrText>
           </w:r>
           <w:r>
             <w:fldChar w:fldCharType="separate"/>
@@ -1585,7 +1585,7 @@
             <w:fldChar w:fldCharType="begin"/>
           </w:r>
           <w:r>
-            <w:instrText xml:space="preserve"> PAGEREF _Toc8014 \h </w:instrText>
+            <w:instrText xml:space="preserve"> PAGEREF _Toc28281 \h </w:instrText>
           </w:r>
           <w:r>
             <w:fldChar w:fldCharType="separate"/>
@@ -1611,7 +1611,7 @@
             <w:fldChar w:fldCharType="begin"/>
           </w:r>
           <w:r>
-            <w:instrText xml:space="preserve"> HYPERLINK \l _Toc21182 </w:instrText>
+            <w:instrText xml:space="preserve"> HYPERLINK \l _Toc28921 </w:instrText>
           </w:r>
           <w:r>
             <w:fldChar w:fldCharType="separate"/>
@@ -1630,7 +1630,7 @@
             <w:fldChar w:fldCharType="begin"/>
           </w:r>
           <w:r>
-            <w:instrText xml:space="preserve"> PAGEREF _Toc21182 \h </w:instrText>
+            <w:instrText xml:space="preserve"> PAGEREF _Toc28921 \h </w:instrText>
           </w:r>
           <w:r>
             <w:fldChar w:fldCharType="separate"/>
@@ -1656,7 +1656,7 @@
             <w:fldChar w:fldCharType="begin"/>
           </w:r>
           <w:r>
-            <w:instrText xml:space="preserve"> HYPERLINK \l _Toc18760 </w:instrText>
+            <w:instrText xml:space="preserve"> HYPERLINK \l _Toc15876 </w:instrText>
           </w:r>
           <w:r>
             <w:fldChar w:fldCharType="separate"/>
@@ -1675,7 +1675,7 @@
             <w:fldChar w:fldCharType="begin"/>
           </w:r>
           <w:r>
-            <w:instrText xml:space="preserve"> PAGEREF _Toc18760 \h </w:instrText>
+            <w:instrText xml:space="preserve"> PAGEREF _Toc15876 \h </w:instrText>
           </w:r>
           <w:r>
             <w:fldChar w:fldCharType="separate"/>
@@ -1701,7 +1701,7 @@
             <w:fldChar w:fldCharType="begin"/>
           </w:r>
           <w:r>
-            <w:instrText xml:space="preserve"> HYPERLINK \l _Toc2952 </w:instrText>
+            <w:instrText xml:space="preserve"> HYPERLINK \l _Toc26418 </w:instrText>
           </w:r>
           <w:r>
             <w:fldChar w:fldCharType="separate"/>
@@ -1722,7 +1722,7 @@
             <w:fldChar w:fldCharType="begin"/>
           </w:r>
           <w:r>
-            <w:instrText xml:space="preserve"> PAGEREF _Toc2952 \h </w:instrText>
+            <w:instrText xml:space="preserve"> PAGEREF _Toc26418 \h </w:instrText>
           </w:r>
           <w:r>
             <w:fldChar w:fldCharType="separate"/>
@@ -1748,7 +1748,7 @@
             <w:fldChar w:fldCharType="begin"/>
           </w:r>
           <w:r>
-            <w:instrText xml:space="preserve"> HYPERLINK \l _Toc2527 </w:instrText>
+            <w:instrText xml:space="preserve"> HYPERLINK \l _Toc20713 </w:instrText>
           </w:r>
           <w:r>
             <w:fldChar w:fldCharType="separate"/>
@@ -1774,7 +1774,7 @@
             <w:fldChar w:fldCharType="begin"/>
           </w:r>
           <w:r>
-            <w:instrText xml:space="preserve"> PAGEREF _Toc2527 \h </w:instrText>
+            <w:instrText xml:space="preserve"> PAGEREF _Toc20713 \h </w:instrText>
           </w:r>
           <w:r>
             <w:fldChar w:fldCharType="separate"/>
@@ -1800,7 +1800,7 @@
             <w:fldChar w:fldCharType="begin"/>
           </w:r>
           <w:r>
-            <w:instrText xml:space="preserve"> HYPERLINK \l _Toc23429 </w:instrText>
+            <w:instrText xml:space="preserve"> HYPERLINK \l _Toc24945 </w:instrText>
           </w:r>
           <w:r>
             <w:fldChar w:fldCharType="separate"/>
@@ -1826,7 +1826,7 @@
             <w:fldChar w:fldCharType="begin"/>
           </w:r>
           <w:r>
-            <w:instrText xml:space="preserve"> PAGEREF _Toc23429 \h </w:instrText>
+            <w:instrText xml:space="preserve"> PAGEREF _Toc24945 \h </w:instrText>
           </w:r>
           <w:r>
             <w:fldChar w:fldCharType="separate"/>
@@ -1852,7 +1852,7 @@
             <w:fldChar w:fldCharType="begin"/>
           </w:r>
           <w:r>
-            <w:instrText xml:space="preserve"> HYPERLINK \l _Toc27836 </w:instrText>
+            <w:instrText xml:space="preserve"> HYPERLINK \l _Toc3710 </w:instrText>
           </w:r>
           <w:r>
             <w:fldChar w:fldCharType="separate"/>
@@ -1878,13 +1878,13 @@
             <w:fldChar w:fldCharType="begin"/>
           </w:r>
           <w:r>
-            <w:instrText xml:space="preserve"> PAGEREF _Toc27836 \h </w:instrText>
+            <w:instrText xml:space="preserve"> PAGEREF _Toc3710 \h </w:instrText>
           </w:r>
           <w:r>
             <w:fldChar w:fldCharType="separate"/>
           </w:r>
           <w:r>
-            <w:t>6</w:t>
+            <w:t>5</w:t>
           </w:r>
           <w:r>
             <w:fldChar w:fldCharType="end"/>
@@ -1925,7 +1925,7 @@
           <w:lang w:val="en-US" w:eastAsia="zh-CN"/>
         </w:rPr>
       </w:pPr>
-      <w:bookmarkStart w:id="4" w:name="_Toc2527"/>
+      <w:bookmarkStart w:id="4" w:name="_Toc20713"/>
       <w:r>
         <w:rPr>
           <w:rFonts w:hint="eastAsia"/>
@@ -1941,7 +1941,7 @@
         <w:bidi w:val="0"/>
       </w:pPr>
       <w:r>
-        <w:t>I6000 系统</w:t>
+        <w:t>智能一体化运维支撑平台</w:t>
       </w:r>
       <w:r>
         <w:rPr>
@@ -2015,7 +2015,7 @@
           <w:lang w:val="en-US" w:eastAsia="zh-CN"/>
         </w:rPr>
       </w:pPr>
-      <w:bookmarkStart w:id="5" w:name="_Toc23429"/>
+      <w:bookmarkStart w:id="5" w:name="_Toc24945"/>
       <w:r>
         <w:rPr>
           <w:rFonts w:hint="eastAsia"/>
@@ -2027,7 +2027,22 @@
     </w:p>
     <w:p>
       <w:pPr>
-        <w:pStyle w:val="29"/>
+        <w:keepNext w:val="0"/>
+        <w:keepLines w:val="0"/>
+        <w:pageBreakBefore w:val="0"/>
+        <w:widowControl w:val="0"/>
+        <w:kinsoku w:val="0"/>
+        <w:wordWrap/>
+        <w:overflowPunct/>
+        <w:topLinePunct w:val="0"/>
+        <w:autoSpaceDE w:val="0"/>
+        <w:autoSpaceDN w:val="0"/>
+        <w:bidi w:val="0"/>
+        <w:adjustRightInd w:val="0"/>
+        <w:snapToGrid w:val="0"/>
+        <w:spacing w:line="360" w:lineRule="auto"/>
+        <w:ind w:firstLine="420" w:firstLineChars="200"/>
+        <w:textAlignment w:val="baseline"/>
         <w:rPr>
           <w:rFonts w:hint="eastAsia"/>
           <w:lang w:val="en-US" w:eastAsia="zh-CN"/>
@@ -2043,18 +2058,25 @@
     </w:p>
     <w:p>
       <w:pPr>
-        <w:pStyle w:val="29"/>
+        <w:bidi w:val="0"/>
         <w:rPr>
           <w:rFonts w:hint="eastAsia"/>
-          <w:lang w:val="en-US" w:eastAsia="zh-CN"/>
         </w:rPr>
       </w:pPr>
       <w:r>
         <w:drawing>
-          <wp:inline distT="0" distB="0" distL="114300" distR="114300">
-            <wp:extent cx="5271135" cy="4792345"/>
-            <wp:effectExtent l="0" t="0" r="1905" b="8255"/>
-            <wp:docPr id="2" name="图片 2"/>
+          <wp:anchor distT="0" distB="0" distL="114300" distR="114300" simplePos="0" relativeHeight="251661312" behindDoc="0" locked="0" layoutInCell="1" allowOverlap="1">
+            <wp:simplePos x="0" y="0"/>
+            <wp:positionH relativeFrom="column">
+              <wp:posOffset>-209550</wp:posOffset>
+            </wp:positionH>
+            <wp:positionV relativeFrom="paragraph">
+              <wp:posOffset>47625</wp:posOffset>
+            </wp:positionV>
+            <wp:extent cx="5481955" cy="1773555"/>
+            <wp:effectExtent l="0" t="0" r="4445" b="9525"/>
+            <wp:wrapTopAndBottom/>
+            <wp:docPr id="53" name="图片 33"/>
             <wp:cNvGraphicFramePr>
               <a:graphicFrameLocks xmlns:a="http://schemas.openxmlformats.org/drawingml/2006/main" noChangeAspect="1"/>
             </wp:cNvGraphicFramePr>
@@ -2062,7 +2084,7 @@
               <a:graphicData uri="http://schemas.openxmlformats.org/drawingml/2006/picture">
                 <pic:pic xmlns:pic="http://schemas.openxmlformats.org/drawingml/2006/picture">
                   <pic:nvPicPr>
-                    <pic:cNvPr id="2" name="图片 2"/>
+                    <pic:cNvPr id="53" name="图片 33"/>
                     <pic:cNvPicPr>
                       <a:picLocks noChangeAspect="1"/>
                     </pic:cNvPicPr>
@@ -2076,7 +2098,204 @@
                   <pic:spPr>
                     <a:xfrm>
                       <a:off x="0" y="0"/>
-                      <a:ext cx="5271135" cy="4792345"/>
+                      <a:ext cx="5481955" cy="1773555"/>
+                    </a:xfrm>
+                    <a:prstGeom prst="rect">
+                      <a:avLst/>
+                    </a:prstGeom>
+                    <a:noFill/>
+                    <a:ln>
+                      <a:noFill/>
+                    </a:ln>
+                  </pic:spPr>
+                </pic:pic>
+              </a:graphicData>
+            </a:graphic>
+          </wp:anchor>
+        </w:drawing>
+      </w:r>
+    </w:p>
+    <w:p>
+      <w:pPr>
+        <w:keepNext w:val="0"/>
+        <w:keepLines w:val="0"/>
+        <w:pageBreakBefore w:val="0"/>
+        <w:widowControl w:val="0"/>
+        <w:kinsoku w:val="0"/>
+        <w:wordWrap/>
+        <w:overflowPunct/>
+        <w:topLinePunct w:val="0"/>
+        <w:autoSpaceDE w:val="0"/>
+        <w:autoSpaceDN w:val="0"/>
+        <w:bidi w:val="0"/>
+        <w:adjustRightInd w:val="0"/>
+        <w:snapToGrid w:val="0"/>
+        <w:jc w:val="center"/>
+        <w:textAlignment w:val="baseline"/>
+        <w:rPr>
+          <w:rFonts w:hint="eastAsia"/>
+        </w:rPr>
+      </w:pPr>
+      <w:r>
+        <w:rPr>
+          <w:rFonts w:hint="eastAsia"/>
+        </w:rPr>
+        <w:t>知识发布页</w:t>
+      </w:r>
+    </w:p>
+    <w:p>
+      <w:pPr>
+        <w:keepNext w:val="0"/>
+        <w:keepLines w:val="0"/>
+        <w:pageBreakBefore w:val="0"/>
+        <w:widowControl w:val="0"/>
+        <w:kinsoku w:val="0"/>
+        <w:wordWrap/>
+        <w:overflowPunct/>
+        <w:topLinePunct w:val="0"/>
+        <w:autoSpaceDE w:val="0"/>
+        <w:autoSpaceDN w:val="0"/>
+        <w:bidi w:val="0"/>
+        <w:adjustRightInd w:val="0"/>
+        <w:snapToGrid w:val="0"/>
+        <w:spacing w:line="360" w:lineRule="auto"/>
+        <w:ind w:firstLine="420" w:firstLineChars="200"/>
+        <w:jc w:val="center"/>
+        <w:textAlignment w:val="baseline"/>
+        <w:rPr>
+          <w:rFonts w:hint="eastAsia"/>
+        </w:rPr>
+      </w:pPr>
+      <w:r>
+        <w:drawing>
+          <wp:anchor distT="0" distB="0" distL="114300" distR="114300" simplePos="0" relativeHeight="251660288" behindDoc="0" locked="0" layoutInCell="1" allowOverlap="1">
+            <wp:simplePos x="0" y="0"/>
+            <wp:positionH relativeFrom="column">
+              <wp:posOffset>-86995</wp:posOffset>
+            </wp:positionH>
+            <wp:positionV relativeFrom="paragraph">
+              <wp:posOffset>182245</wp:posOffset>
+            </wp:positionV>
+            <wp:extent cx="5488305" cy="2427605"/>
+            <wp:effectExtent l="0" t="0" r="13335" b="10795"/>
+            <wp:wrapTopAndBottom/>
+            <wp:docPr id="54" name="图片 34"/>
+            <wp:cNvGraphicFramePr>
+              <a:graphicFrameLocks xmlns:a="http://schemas.openxmlformats.org/drawingml/2006/main" noChangeAspect="1"/>
+            </wp:cNvGraphicFramePr>
+            <a:graphic xmlns:a="http://schemas.openxmlformats.org/drawingml/2006/main">
+              <a:graphicData uri="http://schemas.openxmlformats.org/drawingml/2006/picture">
+                <pic:pic xmlns:pic="http://schemas.openxmlformats.org/drawingml/2006/picture">
+                  <pic:nvPicPr>
+                    <pic:cNvPr id="54" name="图片 34"/>
+                    <pic:cNvPicPr>
+                      <a:picLocks noChangeAspect="1"/>
+                    </pic:cNvPicPr>
+                  </pic:nvPicPr>
+                  <pic:blipFill>
+                    <a:blip r:embed="rId8"/>
+                    <a:stretch>
+                      <a:fillRect/>
+                    </a:stretch>
+                  </pic:blipFill>
+                  <pic:spPr>
+                    <a:xfrm>
+                      <a:off x="0" y="0"/>
+                      <a:ext cx="5488305" cy="2427605"/>
+                    </a:xfrm>
+                    <a:prstGeom prst="rect">
+                      <a:avLst/>
+                    </a:prstGeom>
+                    <a:noFill/>
+                    <a:ln>
+                      <a:noFill/>
+                    </a:ln>
+                  </pic:spPr>
+                </pic:pic>
+              </a:graphicData>
+            </a:graphic>
+          </wp:anchor>
+        </w:drawing>
+      </w:r>
+      <w:r>
+        <w:rPr>
+          <w:rFonts w:hint="eastAsia"/>
+          <w:lang w:val="en-US" w:eastAsia="zh-CN"/>
+        </w:rPr>
+        <w:t>知识审核页</w:t>
+      </w:r>
+    </w:p>
+    <w:p>
+      <w:pPr>
+        <w:keepNext w:val="0"/>
+        <w:keepLines w:val="0"/>
+        <w:pageBreakBefore w:val="0"/>
+        <w:widowControl w:val="0"/>
+        <w:kinsoku w:val="0"/>
+        <w:wordWrap/>
+        <w:overflowPunct/>
+        <w:topLinePunct w:val="0"/>
+        <w:autoSpaceDE w:val="0"/>
+        <w:autoSpaceDN w:val="0"/>
+        <w:bidi w:val="0"/>
+        <w:adjustRightInd w:val="0"/>
+        <w:snapToGrid w:val="0"/>
+        <w:jc w:val="center"/>
+        <w:textAlignment w:val="baseline"/>
+        <w:rPr>
+          <w:rFonts w:hint="eastAsia"/>
+        </w:rPr>
+      </w:pPr>
+    </w:p>
+    <w:p>
+      <w:pPr>
+        <w:keepNext w:val="0"/>
+        <w:keepLines w:val="0"/>
+        <w:pageBreakBefore w:val="0"/>
+        <w:widowControl w:val="0"/>
+        <w:kinsoku w:val="0"/>
+        <w:wordWrap/>
+        <w:overflowPunct/>
+        <w:topLinePunct w:val="0"/>
+        <w:autoSpaceDE w:val="0"/>
+        <w:autoSpaceDN w:val="0"/>
+        <w:bidi w:val="0"/>
+        <w:adjustRightInd w:val="0"/>
+        <w:snapToGrid w:val="0"/>
+        <w:textAlignment w:val="baseline"/>
+        <w:rPr>
+          <w:rFonts w:hint="eastAsia"/>
+          <w:lang w:val="en-US" w:eastAsia="zh-CN"/>
+        </w:rPr>
+      </w:pPr>
+      <w:r>
+        <w:drawing>
+          <wp:inline distT="0" distB="0" distL="114300" distR="114300">
+            <wp:extent cx="5273675" cy="2453640"/>
+            <wp:effectExtent l="0" t="0" r="14605" b="0"/>
+            <wp:docPr id="56" name="图片 29"/>
+            <wp:cNvGraphicFramePr>
+              <a:graphicFrameLocks xmlns:a="http://schemas.openxmlformats.org/drawingml/2006/main" noChangeAspect="1"/>
+            </wp:cNvGraphicFramePr>
+            <a:graphic xmlns:a="http://schemas.openxmlformats.org/drawingml/2006/main">
+              <a:graphicData uri="http://schemas.openxmlformats.org/drawingml/2006/picture">
+                <pic:pic xmlns:pic="http://schemas.openxmlformats.org/drawingml/2006/picture">
+                  <pic:nvPicPr>
+                    <pic:cNvPr id="56" name="图片 29"/>
+                    <pic:cNvPicPr>
+                      <a:picLocks noChangeAspect="1"/>
+                    </pic:cNvPicPr>
+                  </pic:nvPicPr>
+                  <pic:blipFill>
+                    <a:blip r:embed="rId9"/>
+                    <a:stretch>
+                      <a:fillRect/>
+                    </a:stretch>
+                  </pic:blipFill>
+                  <pic:spPr>
+                    <a:xfrm>
+                      <a:off x="0" y="0"/>
+                      <a:ext cx="5273675" cy="2453640"/>
                     </a:xfrm>
                     <a:prstGeom prst="rect">
                       <a:avLst/>
@@ -2095,9 +2314,25 @@
     </w:p>
     <w:p>
       <w:pPr>
-        <w:pStyle w:val="29"/>
+        <w:keepNext w:val="0"/>
+        <w:keepLines w:val="0"/>
+        <w:pageBreakBefore w:val="0"/>
+        <w:widowControl w:val="0"/>
+        <w:kinsoku w:val="0"/>
+        <w:wordWrap/>
+        <w:overflowPunct/>
+        <w:topLinePunct w:val="0"/>
+        <w:autoSpaceDE w:val="0"/>
+        <w:autoSpaceDN w:val="0"/>
+        <w:bidi w:val="0"/>
+        <w:adjustRightInd w:val="0"/>
+        <w:snapToGrid w:val="0"/>
+        <w:spacing w:line="360" w:lineRule="auto"/>
+        <w:ind w:left="0" w:leftChars="0" w:right="0" w:rightChars="0" w:firstLine="0" w:firstLineChars="0"/>
+        <w:jc w:val="center"/>
+        <w:textAlignment w:val="baseline"/>
         <w:rPr>
-          <w:rFonts w:hint="eastAsia"/>
+          <w:rFonts w:hint="default"/>
           <w:lang w:val="en-US" w:eastAsia="zh-CN"/>
         </w:rPr>
       </w:pPr>
@@ -2106,187 +2341,7 @@
           <w:rFonts w:hint="eastAsia"/>
           <w:lang w:val="en-US" w:eastAsia="zh-CN"/>
         </w:rPr>
-        <w:t>支持服务知识修改功能，对老旧服务知识按时进行跟新迭代，避免因知识更新不及时导致使用率较低</w:t>
-      </w:r>
-      <w:r>
-        <w:drawing>
-          <wp:inline distT="0" distB="0" distL="114300" distR="114300">
-            <wp:extent cx="5262880" cy="2597785"/>
-            <wp:effectExtent l="0" t="0" r="10160" b="8255"/>
-            <wp:docPr id="5" name="图片 5"/>
-            <wp:cNvGraphicFramePr>
-              <a:graphicFrameLocks xmlns:a="http://schemas.openxmlformats.org/drawingml/2006/main" noChangeAspect="1"/>
-            </wp:cNvGraphicFramePr>
-            <a:graphic xmlns:a="http://schemas.openxmlformats.org/drawingml/2006/main">
-              <a:graphicData uri="http://schemas.openxmlformats.org/drawingml/2006/picture">
-                <pic:pic xmlns:pic="http://schemas.openxmlformats.org/drawingml/2006/picture">
-                  <pic:nvPicPr>
-                    <pic:cNvPr id="5" name="图片 5"/>
-                    <pic:cNvPicPr>
-                      <a:picLocks noChangeAspect="1"/>
-                    </pic:cNvPicPr>
-                  </pic:nvPicPr>
-                  <pic:blipFill>
-                    <a:blip r:embed="rId8"/>
-                    <a:stretch>
-                      <a:fillRect/>
-                    </a:stretch>
-                  </pic:blipFill>
-                  <pic:spPr>
-                    <a:xfrm>
-                      <a:off x="0" y="0"/>
-                      <a:ext cx="5262880" cy="2597785"/>
-                    </a:xfrm>
-                    <a:prstGeom prst="rect">
-                      <a:avLst/>
-                    </a:prstGeom>
-                    <a:noFill/>
-                    <a:ln>
-                      <a:noFill/>
-                    </a:ln>
-                  </pic:spPr>
-                </pic:pic>
-              </a:graphicData>
-            </a:graphic>
-          </wp:inline>
-        </w:drawing>
-      </w:r>
-    </w:p>
-    <w:p>
-      <w:pPr>
-        <w:pStyle w:val="29"/>
-        <w:rPr>
-          <w:rFonts w:hint="eastAsia"/>
-          <w:lang w:val="en-US" w:eastAsia="zh-CN"/>
-        </w:rPr>
-      </w:pPr>
-      <w:r>
-        <w:rPr>
-          <w:rFonts w:hint="eastAsia"/>
-          <w:lang w:val="en-US" w:eastAsia="zh-CN"/>
-        </w:rPr>
-        <w:t>变更服务知识</w:t>
-      </w:r>
-    </w:p>
-    <w:p>
-      <w:pPr>
-        <w:pStyle w:val="29"/>
-        <w:ind w:left="0" w:leftChars="0" w:firstLine="0" w:firstLineChars="0"/>
-        <w:rPr>
-          <w:rFonts w:hint="eastAsia"/>
-          <w:lang w:val="en-US" w:eastAsia="zh-CN"/>
-        </w:rPr>
-      </w:pPr>
-      <w:r>
-        <w:drawing>
-          <wp:inline distT="0" distB="0" distL="114300" distR="114300">
-            <wp:extent cx="5262880" cy="1655445"/>
-            <wp:effectExtent l="0" t="0" r="10160" b="5715"/>
-            <wp:docPr id="6" name="图片 6"/>
-            <wp:cNvGraphicFramePr>
-              <a:graphicFrameLocks xmlns:a="http://schemas.openxmlformats.org/drawingml/2006/main" noChangeAspect="1"/>
-            </wp:cNvGraphicFramePr>
-            <a:graphic xmlns:a="http://schemas.openxmlformats.org/drawingml/2006/main">
-              <a:graphicData uri="http://schemas.openxmlformats.org/drawingml/2006/picture">
-                <pic:pic xmlns:pic="http://schemas.openxmlformats.org/drawingml/2006/picture">
-                  <pic:nvPicPr>
-                    <pic:cNvPr id="6" name="图片 6"/>
-                    <pic:cNvPicPr>
-                      <a:picLocks noChangeAspect="1"/>
-                    </pic:cNvPicPr>
-                  </pic:nvPicPr>
-                  <pic:blipFill>
-                    <a:blip r:embed="rId9"/>
-                    <a:stretch>
-                      <a:fillRect/>
-                    </a:stretch>
-                  </pic:blipFill>
-                  <pic:spPr>
-                    <a:xfrm>
-                      <a:off x="0" y="0"/>
-                      <a:ext cx="5262880" cy="1655445"/>
-                    </a:xfrm>
-                    <a:prstGeom prst="rect">
-                      <a:avLst/>
-                    </a:prstGeom>
-                    <a:noFill/>
-                    <a:ln>
-                      <a:noFill/>
-                    </a:ln>
-                  </pic:spPr>
-                </pic:pic>
-              </a:graphicData>
-            </a:graphic>
-          </wp:inline>
-        </w:drawing>
-      </w:r>
-    </w:p>
-    <w:p>
-      <w:pPr>
-        <w:pStyle w:val="29"/>
-        <w:rPr>
-          <w:rFonts w:hint="eastAsia"/>
-          <w:lang w:val="en-US" w:eastAsia="zh-CN"/>
-        </w:rPr>
-      </w:pPr>
-      <w:r>
-        <w:rPr>
-          <w:rFonts w:hint="eastAsia"/>
-          <w:lang w:val="en-US" w:eastAsia="zh-CN"/>
-        </w:rPr>
-        <w:t>服务知识统计</w:t>
-      </w:r>
-    </w:p>
-    <w:p>
-      <w:pPr>
-        <w:pStyle w:val="29"/>
-        <w:rPr>
-          <w:rFonts w:hint="eastAsia"/>
-          <w:lang w:val="en-US" w:eastAsia="zh-CN"/>
-        </w:rPr>
-      </w:pPr>
-      <w:r>
-        <w:drawing>
-          <wp:inline distT="0" distB="0" distL="114300" distR="114300">
-            <wp:extent cx="5262880" cy="3131820"/>
-            <wp:effectExtent l="0" t="0" r="10160" b="7620"/>
-            <wp:docPr id="7" name="图片 7"/>
-            <wp:cNvGraphicFramePr>
-              <a:graphicFrameLocks xmlns:a="http://schemas.openxmlformats.org/drawingml/2006/main" noChangeAspect="1"/>
-            </wp:cNvGraphicFramePr>
-            <a:graphic xmlns:a="http://schemas.openxmlformats.org/drawingml/2006/main">
-              <a:graphicData uri="http://schemas.openxmlformats.org/drawingml/2006/picture">
-                <pic:pic xmlns:pic="http://schemas.openxmlformats.org/drawingml/2006/picture">
-                  <pic:nvPicPr>
-                    <pic:cNvPr id="7" name="图片 7"/>
-                    <pic:cNvPicPr>
-                      <a:picLocks noChangeAspect="1"/>
-                    </pic:cNvPicPr>
-                  </pic:nvPicPr>
-                  <pic:blipFill>
-                    <a:blip r:embed="rId10"/>
-                    <a:stretch>
-                      <a:fillRect/>
-                    </a:stretch>
-                  </pic:blipFill>
-                  <pic:spPr>
-                    <a:xfrm>
-                      <a:off x="0" y="0"/>
-                      <a:ext cx="5262880" cy="3131820"/>
-                    </a:xfrm>
-                    <a:prstGeom prst="rect">
-                      <a:avLst/>
-                    </a:prstGeom>
-                    <a:noFill/>
-                    <a:ln>
-                      <a:noFill/>
-                    </a:ln>
-                  </pic:spPr>
-                </pic:pic>
-              </a:graphicData>
-            </a:graphic>
-          </wp:inline>
-        </w:drawing>
+        <w:t>服务知识详情页</w:t>
       </w:r>
     </w:p>
     <w:p>
@@ -2298,7 +2353,7 @@
           <w:lang w:val="en-US" w:eastAsia="zh-CN"/>
         </w:rPr>
       </w:pPr>
-      <w:bookmarkStart w:id="6" w:name="_Toc27836"/>
+      <w:bookmarkStart w:id="6" w:name="_Toc3710"/>
       <w:r>
         <w:rPr>
           <w:rFonts w:hint="eastAsia"/>
